--- a/TD_Systemes/Systemes/00_Systeme.docx
+++ b/TD_Systemes/Systemes/00_Systeme.docx
@@ -69,7 +69,6 @@
         <w:t>BGR – 300</w:t>
       </w:r>
     </w:p>
-    <w:p/>
     <w:p>
       <w:pPr>
         <w:pStyle w:val="Titre1"/>
@@ -78,7 +77,6 @@
         <w:t>Chaîne fonctionnelle</w:t>
       </w:r>
     </w:p>
-    <w:p/>
     <w:tbl>
       <w:tblPr>
         <w:tblStyle w:val="Grilledutableau"/>
@@ -654,7 +652,6 @@
       </w:tr>
     </w:tbl>
     <w:p/>
-    <w:p/>
     <w:tbl>
       <w:tblPr>
         <w:tblStyle w:val="Grilledutableau"/>
@@ -710,7 +707,6 @@
               <w:spacing w:line="240" w:lineRule="auto"/>
             </w:pPr>
             <w:r>
-              <w:lastRenderedPageBreak/>
               <w:t>Distinguer chaîne d’info et chaîne d’information</w:t>
             </w:r>
           </w:p>
@@ -737,6 +733,7 @@
               <w:spacing w:line="240" w:lineRule="auto"/>
             </w:pPr>
             <w:r>
+              <w:lastRenderedPageBreak/>
               <w:t>Indiquer les grandeur</w:t>
             </w:r>
             <w:r>
@@ -1174,14 +1171,12 @@
                 <w:b/>
                 <w:bCs/>
               </w:rPr>
-              <w:lastRenderedPageBreak/>
               <w:t>Donner le paramétrage.</w:t>
             </w:r>
           </w:p>
         </w:tc>
       </w:tr>
     </w:tbl>
-    <w:p/>
     <w:p/>
     <w:tbl>
       <w:tblPr>
@@ -1212,6 +1207,7 @@
                 <w:b/>
                 <w:bCs/>
               </w:rPr>
+              <w:lastRenderedPageBreak/>
               <w:t>Critères d’évaluation</w:t>
             </w:r>
           </w:p>
@@ -1344,7 +1340,6 @@
         <w:t>Hyperstatisme</w:t>
       </w:r>
     </w:p>
-    <w:p/>
     <w:tbl>
       <w:tblPr>
         <w:tblStyle w:val="Grilledutableau"/>
@@ -1557,7 +1552,6 @@
         <w:t>Schéma bloc fonctionnel</w:t>
       </w:r>
     </w:p>
-    <w:p/>
     <w:tbl>
       <w:tblPr>
         <w:tblStyle w:val="Grilledutableau"/>
@@ -1624,7 +1618,6 @@
       </w:tr>
     </w:tbl>
     <w:p/>
-    <w:p/>
     <w:p>
       <w:pPr>
         <w:pStyle w:val="Titre1"/>
@@ -1633,7 +1626,6 @@
         <w:t>Loi Entrée - Sortie</w:t>
       </w:r>
     </w:p>
-    <w:p/>
     <w:tbl>
       <w:tblPr>
         <w:tblStyle w:val="Grilledutableau"/>
@@ -1732,7 +1724,6 @@
       </w:tr>
     </w:tbl>
     <w:p/>
-    <w:p/>
     <w:p>
       <w:pPr>
         <w:pStyle w:val="Titre1"/>
@@ -1741,6 +1732,54 @@
         <w:t>Théorème de l’énergie cinétique</w:t>
       </w:r>
     </w:p>
+    <w:tbl>
+      <w:tblPr>
+        <w:tblStyle w:val="Grilledutableau"/>
+        <w:tblW w:w="0" w:type="auto"/>
+        <w:tblBorders>
+          <w:top w:val="single" w:sz="4" w:space="0" w:color="1F3864" w:themeColor="accent1" w:themeShade="80"/>
+          <w:left w:val="single" w:sz="4" w:space="0" w:color="1F3864" w:themeColor="accent1" w:themeShade="80"/>
+          <w:bottom w:val="single" w:sz="4" w:space="0" w:color="1F3864" w:themeColor="accent1" w:themeShade="80"/>
+          <w:right w:val="single" w:sz="4" w:space="0" w:color="1F3864" w:themeColor="accent1" w:themeShade="80"/>
+          <w:insideH w:val="single" w:sz="4" w:space="0" w:color="1F3864" w:themeColor="accent1" w:themeShade="80"/>
+          <w:insideV w:val="single" w:sz="4" w:space="0" w:color="1F3864" w:themeColor="accent1" w:themeShade="80"/>
+        </w:tblBorders>
+        <w:shd w:val="clear" w:color="auto" w:fill="DEEAF6" w:themeFill="accent5" w:themeFillTint="33"/>
+        <w:tblLook w:val="04A0" w:firstRow="1" w:lastRow="0" w:firstColumn="1" w:lastColumn="0" w:noHBand="0" w:noVBand="1"/>
+      </w:tblPr>
+      <w:tblGrid>
+        <w:gridCol w:w="10194"/>
+      </w:tblGrid>
+      <w:tr>
+        <w:tc>
+          <w:tcPr>
+            <w:tcW w:w="10194" w:type="dxa"/>
+            <w:shd w:val="clear" w:color="auto" w:fill="DEEAF6" w:themeFill="accent5" w:themeFillTint="33"/>
+          </w:tcPr>
+          <w:p>
+            <w:pPr>
+              <w:pStyle w:val="Paragraphedeliste"/>
+              <w:numPr>
+                <w:ilvl w:val="0"/>
+                <w:numId w:val="30"/>
+              </w:numPr>
+              <w:spacing w:line="240" w:lineRule="auto"/>
+              <w:rPr>
+                <w:b/>
+                <w:bCs/>
+              </w:rPr>
+            </w:pPr>
+            <w:r>
+              <w:rPr>
+                <w:b/>
+                <w:bCs/>
+              </w:rPr>
+              <w:t>Exprimer le couple à fournir par le moteur pour déplacer une masse.</w:t>
+            </w:r>
+          </w:p>
+        </w:tc>
+      </w:tr>
+    </w:tbl>
     <w:p/>
     <w:tbl>
       <w:tblPr>
@@ -1797,7 +1836,6 @@
               <w:spacing w:line="240" w:lineRule="auto"/>
             </w:pPr>
             <w:r>
-              <w:lastRenderedPageBreak/>
               <w:t>Graphe de liaisons</w:t>
             </w:r>
           </w:p>
@@ -1870,12 +1908,12 @@
       </w:tr>
     </w:tbl>
     <w:p/>
-    <w:p/>
     <w:p>
       <w:pPr>
         <w:pStyle w:val="Titre1"/>
       </w:pPr>
       <w:r>
+        <w:lastRenderedPageBreak/>
         <w:t>Résolution codeur</w:t>
       </w:r>
     </w:p>
